--- a/ROYAL.docx
+++ b/ROYAL.docx
@@ -186,7 +186,7 @@
           <w:sz w:val="36"/>
           <w:szCs w:val="36"/>
         </w:rPr>
-        <w:t>Категории и подкатегории</w:t>
+        <w:t>Категории</w:t>
       </w:r>
     </w:p>
     <w:p>
@@ -238,7 +238,31 @@
           <w:szCs w:val="36"/>
           <w:highlight w:val="green"/>
         </w:rPr>
-        <w:t xml:space="preserve">  - изтрива всички подкатегории и всички продукти в тях</w:t>
+        <w:t xml:space="preserve">  - изтрива </w:t>
+      </w:r>
+      <w:r>
+        <w:rPr>
+          <w:sz w:val="36"/>
+          <w:szCs w:val="36"/>
+          <w:highlight w:val="green"/>
+        </w:rPr>
+        <w:t xml:space="preserve">и </w:t>
+      </w:r>
+      <w:r>
+        <w:rPr>
+          <w:sz w:val="36"/>
+          <w:szCs w:val="36"/>
+          <w:highlight w:val="green"/>
+        </w:rPr>
+        <w:t xml:space="preserve">всички продукти в </w:t>
+      </w:r>
+      <w:r>
+        <w:rPr>
+          <w:sz w:val="36"/>
+          <w:szCs w:val="36"/>
+          <w:highlight w:val="green"/>
+        </w:rPr>
+        <w:t>нея</w:t>
       </w:r>
     </w:p>
     <w:p>
@@ -267,26 +291,6 @@
       <w:pPr>
         <w:pStyle w:val="ListParagraph"/>
         <w:numPr>
-          <w:ilvl w:val="2"/>
-          <w:numId w:val="1"/>
-        </w:numPr>
-        <w:rPr>
-          <w:sz w:val="36"/>
-          <w:szCs w:val="36"/>
-        </w:rPr>
-      </w:pPr>
-      <w:r>
-        <w:rPr>
-          <w:sz w:val="36"/>
-          <w:szCs w:val="36"/>
-        </w:rPr>
-        <w:t>Да направя да може да променя в коя категория стои</w:t>
-      </w:r>
-    </w:p>
-    <w:p>
-      <w:pPr>
-        <w:pStyle w:val="ListParagraph"/>
-        <w:numPr>
           <w:ilvl w:val="1"/>
           <w:numId w:val="1"/>
         </w:numPr>
@@ -401,12 +405,14 @@
         <w:rPr>
           <w:sz w:val="36"/>
           <w:szCs w:val="36"/>
-        </w:rPr>
-      </w:pPr>
-      <w:r>
-        <w:rPr>
-          <w:sz w:val="36"/>
-          <w:szCs w:val="36"/>
+          <w:highlight w:val="green"/>
+        </w:rPr>
+      </w:pPr>
+      <w:r>
+        <w:rPr>
+          <w:sz w:val="36"/>
+          <w:szCs w:val="36"/>
+          <w:highlight w:val="green"/>
         </w:rPr>
         <w:t>Подрежда</w:t>
       </w:r>
@@ -443,12 +449,14 @@
         <w:rPr>
           <w:sz w:val="36"/>
           <w:szCs w:val="36"/>
-        </w:rPr>
-      </w:pPr>
-      <w:r>
-        <w:rPr>
-          <w:sz w:val="36"/>
-          <w:szCs w:val="36"/>
+          <w:highlight w:val="green"/>
+        </w:rPr>
+      </w:pPr>
+      <w:r>
+        <w:rPr>
+          <w:sz w:val="36"/>
+          <w:szCs w:val="36"/>
+          <w:highlight w:val="green"/>
         </w:rPr>
         <w:t>Бракува</w:t>
       </w:r>
@@ -533,7 +541,6 @@
           <w:sz w:val="36"/>
           <w:szCs w:val="36"/>
         </w:rPr>
-        <w:lastRenderedPageBreak/>
         <w:t>Маркира цяла поръчка като направена</w:t>
       </w:r>
     </w:p>

--- a/ROYAL.docx
+++ b/ROYAL.docx
@@ -326,7 +326,7 @@
           <w:sz w:val="36"/>
           <w:szCs w:val="36"/>
         </w:rPr>
-        <w:t>Продукти</w:t>
+        <w:t>Стока</w:t>
       </w:r>
     </w:p>
     <w:p>
@@ -355,6 +355,72 @@
       <w:pPr>
         <w:pStyle w:val="ListParagraph"/>
         <w:numPr>
+          <w:ilvl w:val="2"/>
+          <w:numId w:val="1"/>
+        </w:numPr>
+        <w:rPr>
+          <w:sz w:val="36"/>
+          <w:szCs w:val="36"/>
+          <w:highlight w:val="green"/>
+        </w:rPr>
+      </w:pPr>
+      <w:r>
+        <w:rPr>
+          <w:sz w:val="36"/>
+          <w:szCs w:val="36"/>
+          <w:highlight w:val="green"/>
+        </w:rPr>
+        <w:t>Продукт (прим. Сок Капи)</w:t>
+      </w:r>
+    </w:p>
+    <w:p>
+      <w:pPr>
+        <w:pStyle w:val="ListParagraph"/>
+        <w:numPr>
+          <w:ilvl w:val="2"/>
+          <w:numId w:val="1"/>
+        </w:numPr>
+        <w:rPr>
+          <w:sz w:val="36"/>
+          <w:szCs w:val="36"/>
+          <w:highlight w:val="green"/>
+        </w:rPr>
+      </w:pPr>
+      <w:r>
+        <w:rPr>
+          <w:sz w:val="36"/>
+          <w:szCs w:val="36"/>
+          <w:highlight w:val="green"/>
+        </w:rPr>
+        <w:t>Продукт от съставки (прим. Дълго кафе)</w:t>
+      </w:r>
+    </w:p>
+    <w:p>
+      <w:pPr>
+        <w:pStyle w:val="ListParagraph"/>
+        <w:numPr>
+          <w:ilvl w:val="2"/>
+          <w:numId w:val="1"/>
+        </w:numPr>
+        <w:rPr>
+          <w:sz w:val="36"/>
+          <w:szCs w:val="36"/>
+          <w:highlight w:val="green"/>
+        </w:rPr>
+      </w:pPr>
+      <w:r>
+        <w:rPr>
+          <w:sz w:val="36"/>
+          <w:szCs w:val="36"/>
+          <w:highlight w:val="green"/>
+        </w:rPr>
+        <w:t>Съставка (прим. Мляко)</w:t>
+      </w:r>
+    </w:p>
+    <w:p>
+      <w:pPr>
+        <w:pStyle w:val="ListParagraph"/>
+        <w:numPr>
           <w:ilvl w:val="1"/>
           <w:numId w:val="1"/>
         </w:numPr>
@@ -377,6 +443,72 @@
       <w:pPr>
         <w:pStyle w:val="ListParagraph"/>
         <w:numPr>
+          <w:ilvl w:val="2"/>
+          <w:numId w:val="1"/>
+        </w:numPr>
+        <w:rPr>
+          <w:sz w:val="36"/>
+          <w:szCs w:val="36"/>
+          <w:highlight w:val="green"/>
+        </w:rPr>
+      </w:pPr>
+      <w:r>
+        <w:rPr>
+          <w:sz w:val="36"/>
+          <w:szCs w:val="36"/>
+          <w:highlight w:val="green"/>
+        </w:rPr>
+        <w:t>Продукт</w:t>
+      </w:r>
+    </w:p>
+    <w:p>
+      <w:pPr>
+        <w:pStyle w:val="ListParagraph"/>
+        <w:numPr>
+          <w:ilvl w:val="2"/>
+          <w:numId w:val="1"/>
+        </w:numPr>
+        <w:rPr>
+          <w:sz w:val="36"/>
+          <w:szCs w:val="36"/>
+          <w:highlight w:val="green"/>
+        </w:rPr>
+      </w:pPr>
+      <w:r>
+        <w:rPr>
+          <w:sz w:val="36"/>
+          <w:szCs w:val="36"/>
+          <w:highlight w:val="green"/>
+        </w:rPr>
+        <w:t>Продукт от съставки</w:t>
+      </w:r>
+    </w:p>
+    <w:p>
+      <w:pPr>
+        <w:pStyle w:val="ListParagraph"/>
+        <w:numPr>
+          <w:ilvl w:val="2"/>
+          <w:numId w:val="1"/>
+        </w:numPr>
+        <w:rPr>
+          <w:sz w:val="36"/>
+          <w:szCs w:val="36"/>
+          <w:highlight w:val="green"/>
+        </w:rPr>
+      </w:pPr>
+      <w:r>
+        <w:rPr>
+          <w:sz w:val="36"/>
+          <w:szCs w:val="36"/>
+          <w:highlight w:val="green"/>
+        </w:rPr>
+        <w:t>Съставка</w:t>
+      </w:r>
+    </w:p>
+    <w:p>
+      <w:pPr>
+        <w:pStyle w:val="ListParagraph"/>
+        <w:numPr>
           <w:ilvl w:val="1"/>
           <w:numId w:val="1"/>
         </w:numPr>
@@ -399,6 +531,72 @@
       <w:pPr>
         <w:pStyle w:val="ListParagraph"/>
         <w:numPr>
+          <w:ilvl w:val="2"/>
+          <w:numId w:val="1"/>
+        </w:numPr>
+        <w:rPr>
+          <w:sz w:val="36"/>
+          <w:szCs w:val="36"/>
+          <w:highlight w:val="green"/>
+        </w:rPr>
+      </w:pPr>
+      <w:r>
+        <w:rPr>
+          <w:sz w:val="36"/>
+          <w:szCs w:val="36"/>
+          <w:highlight w:val="green"/>
+        </w:rPr>
+        <w:t>Продукт</w:t>
+      </w:r>
+    </w:p>
+    <w:p>
+      <w:pPr>
+        <w:pStyle w:val="ListParagraph"/>
+        <w:numPr>
+          <w:ilvl w:val="2"/>
+          <w:numId w:val="1"/>
+        </w:numPr>
+        <w:rPr>
+          <w:sz w:val="36"/>
+          <w:szCs w:val="36"/>
+          <w:highlight w:val="green"/>
+        </w:rPr>
+      </w:pPr>
+      <w:r>
+        <w:rPr>
+          <w:sz w:val="36"/>
+          <w:szCs w:val="36"/>
+          <w:highlight w:val="green"/>
+        </w:rPr>
+        <w:t>Продукт от съставки</w:t>
+      </w:r>
+    </w:p>
+    <w:p>
+      <w:pPr>
+        <w:pStyle w:val="ListParagraph"/>
+        <w:numPr>
+          <w:ilvl w:val="2"/>
+          <w:numId w:val="1"/>
+        </w:numPr>
+        <w:rPr>
+          <w:sz w:val="36"/>
+          <w:szCs w:val="36"/>
+          <w:highlight w:val="green"/>
+        </w:rPr>
+      </w:pPr>
+      <w:r>
+        <w:rPr>
+          <w:sz w:val="36"/>
+          <w:szCs w:val="36"/>
+          <w:highlight w:val="green"/>
+        </w:rPr>
+        <w:t>Съставка</w:t>
+      </w:r>
+    </w:p>
+    <w:p>
+      <w:pPr>
+        <w:pStyle w:val="ListParagraph"/>
+        <w:numPr>
           <w:ilvl w:val="1"/>
           <w:numId w:val="1"/>
         </w:numPr>
@@ -443,23 +641,51 @@
       <w:pPr>
         <w:pStyle w:val="ListParagraph"/>
         <w:numPr>
+          <w:ilvl w:val="2"/>
+          <w:numId w:val="1"/>
+        </w:numPr>
+        <w:rPr>
+          <w:sz w:val="36"/>
+          <w:szCs w:val="36"/>
+          <w:highlight w:val="green"/>
+        </w:rPr>
+      </w:pPr>
+    </w:p>
+    <w:p>
+      <w:pPr>
+        <w:pStyle w:val="ListParagraph"/>
+        <w:numPr>
           <w:ilvl w:val="1"/>
           <w:numId w:val="1"/>
         </w:numPr>
         <w:rPr>
           <w:sz w:val="36"/>
           <w:szCs w:val="36"/>
-          <w:highlight w:val="green"/>
-        </w:rPr>
-      </w:pPr>
-      <w:r>
-        <w:rPr>
-          <w:sz w:val="36"/>
-          <w:szCs w:val="36"/>
-          <w:highlight w:val="green"/>
-        </w:rPr>
+        </w:rPr>
+      </w:pPr>
+      <w:r>
+        <w:rPr>
+          <w:sz w:val="36"/>
+          <w:szCs w:val="36"/>
+          <w:highlight w:val="green"/>
+        </w:rPr>
+        <w:lastRenderedPageBreak/>
         <w:t>Бракува</w:t>
       </w:r>
+    </w:p>
+    <w:p>
+      <w:pPr>
+        <w:pStyle w:val="ListParagraph"/>
+        <w:numPr>
+          <w:ilvl w:val="1"/>
+          <w:numId w:val="1"/>
+        </w:numPr>
+        <w:rPr>
+          <w:sz w:val="36"/>
+          <w:szCs w:val="36"/>
+          <w:highlight w:val="green"/>
+        </w:rPr>
+      </w:pPr>
     </w:p>
     <w:p>
       <w:pPr>

--- a/ROYAL.docx
+++ b/ROYAL.docx
@@ -650,6 +650,37 @@
           <w:highlight w:val="green"/>
         </w:rPr>
       </w:pPr>
+      <w:r>
+        <w:rPr>
+          <w:sz w:val="36"/>
+          <w:szCs w:val="36"/>
+          <w:highlight w:val="green"/>
+        </w:rPr>
+        <w:t>Продукт</w:t>
+      </w:r>
+    </w:p>
+    <w:p>
+      <w:pPr>
+        <w:pStyle w:val="ListParagraph"/>
+        <w:numPr>
+          <w:ilvl w:val="2"/>
+          <w:numId w:val="1"/>
+        </w:numPr>
+        <w:rPr>
+          <w:sz w:val="36"/>
+          <w:szCs w:val="36"/>
+          <w:highlight w:val="green"/>
+        </w:rPr>
+      </w:pPr>
+      <w:r>
+        <w:rPr>
+          <w:sz w:val="36"/>
+          <w:szCs w:val="36"/>
+          <w:highlight w:val="green"/>
+        </w:rPr>
+        <w:lastRenderedPageBreak/>
+        <w:t>Съставка</w:t>
+      </w:r>
     </w:p>
     <w:p>
       <w:pPr>
@@ -669,7 +700,6 @@
           <w:szCs w:val="36"/>
           <w:highlight w:val="green"/>
         </w:rPr>
-        <w:lastRenderedPageBreak/>
         <w:t>Бракува</w:t>
       </w:r>
     </w:p>
@@ -677,97 +707,44 @@
       <w:pPr>
         <w:pStyle w:val="ListParagraph"/>
         <w:numPr>
-          <w:ilvl w:val="1"/>
-          <w:numId w:val="1"/>
-        </w:numPr>
-        <w:rPr>
-          <w:sz w:val="36"/>
-          <w:szCs w:val="36"/>
-          <w:highlight w:val="green"/>
-        </w:rPr>
-      </w:pPr>
-    </w:p>
-    <w:p>
-      <w:pPr>
-        <w:rPr>
-          <w:sz w:val="36"/>
-          <w:szCs w:val="36"/>
-        </w:rPr>
-      </w:pPr>
-      <w:r>
-        <w:rPr>
-          <w:sz w:val="36"/>
-          <w:szCs w:val="36"/>
-        </w:rPr>
-        <w:t>Барман</w:t>
-      </w:r>
-    </w:p>
-    <w:p>
-      <w:pPr>
-        <w:pStyle w:val="ListParagraph"/>
-        <w:numPr>
-          <w:ilvl w:val="0"/>
-          <w:numId w:val="2"/>
-        </w:numPr>
-        <w:rPr>
-          <w:sz w:val="36"/>
-          <w:szCs w:val="36"/>
-        </w:rPr>
-      </w:pPr>
-      <w:r>
-        <w:rPr>
-          <w:sz w:val="36"/>
-          <w:szCs w:val="36"/>
-        </w:rPr>
-        <w:t xml:space="preserve">Получава поръчки </w:t>
-      </w:r>
-      <w:r>
-        <w:rPr>
-          <w:sz w:val="36"/>
-          <w:szCs w:val="36"/>
-          <w:highlight w:val="red"/>
-        </w:rPr>
-        <w:t>(само тези продукти които се правят на машина, да има някакъв флаг при създаване на продукти)</w:t>
-      </w:r>
-    </w:p>
-    <w:p>
-      <w:pPr>
-        <w:pStyle w:val="ListParagraph"/>
-        <w:numPr>
-          <w:ilvl w:val="0"/>
-          <w:numId w:val="2"/>
-        </w:numPr>
-        <w:rPr>
-          <w:sz w:val="36"/>
-          <w:szCs w:val="36"/>
-        </w:rPr>
-      </w:pPr>
-      <w:r>
-        <w:rPr>
-          <w:sz w:val="36"/>
-          <w:szCs w:val="36"/>
-        </w:rPr>
-        <w:t>Маркира артикул като направен</w:t>
-      </w:r>
-    </w:p>
-    <w:p>
-      <w:pPr>
-        <w:pStyle w:val="ListParagraph"/>
-        <w:numPr>
-          <w:ilvl w:val="0"/>
-          <w:numId w:val="2"/>
-        </w:numPr>
-        <w:rPr>
-          <w:sz w:val="36"/>
-          <w:szCs w:val="36"/>
-        </w:rPr>
-      </w:pPr>
-      <w:r>
-        <w:rPr>
-          <w:sz w:val="36"/>
-          <w:szCs w:val="36"/>
-        </w:rPr>
-        <w:t>Маркира цяла поръчка като направена</w:t>
+          <w:ilvl w:val="2"/>
+          <w:numId w:val="1"/>
+        </w:numPr>
+        <w:rPr>
+          <w:sz w:val="36"/>
+          <w:szCs w:val="36"/>
+          <w:highlight w:val="green"/>
+        </w:rPr>
+      </w:pPr>
+      <w:r>
+        <w:rPr>
+          <w:sz w:val="36"/>
+          <w:szCs w:val="36"/>
+          <w:highlight w:val="green"/>
+        </w:rPr>
+        <w:t>Продукт</w:t>
+      </w:r>
+    </w:p>
+    <w:p>
+      <w:pPr>
+        <w:pStyle w:val="ListParagraph"/>
+        <w:numPr>
+          <w:ilvl w:val="2"/>
+          <w:numId w:val="1"/>
+        </w:numPr>
+        <w:rPr>
+          <w:sz w:val="36"/>
+          <w:szCs w:val="36"/>
+          <w:highlight w:val="green"/>
+        </w:rPr>
+      </w:pPr>
+      <w:r>
+        <w:rPr>
+          <w:sz w:val="36"/>
+          <w:szCs w:val="36"/>
+          <w:highlight w:val="green"/>
+        </w:rPr>
+        <w:t>Съставка</w:t>
       </w:r>
     </w:p>
     <w:sectPr>
